--- a/20220523_Tally/Table 3.docx
+++ b/20220523_Tally/Table 3.docx
@@ -17,6 +17,18 @@
       </w:r>
       <w:r>
         <w:t>collected as part of FDEP and FWC projects and provided to Bill Pine.</w:t>
+      </w:r>
+      <w:r>
+        <w:t xml:space="preserve"> </w:t>
+      </w:r>
+      <w:r>
+        <w:t xml:space="preserve">  This is the total number of live s</w:t>
+      </w:r>
+      <w:r>
+        <w:t>eed oysters</w:t>
+      </w:r>
+      <w:r>
+        <w:t xml:space="preserve"> summed from the quadrats listed in Table 1.</w:t>
       </w:r>
     </w:p>
     <w:p>
@@ -6890,6 +6902,7 @@
                 <w:sz w:val="16"/>
                 <w:szCs w:val="16"/>
               </w:rPr>
+              <w:lastRenderedPageBreak/>
               <w:t>"NRDA_4044"</w:t>
             </w:r>
           </w:p>
@@ -7012,7 +7025,6 @@
                 <w:sz w:val="16"/>
                 <w:szCs w:val="16"/>
               </w:rPr>
-              <w:lastRenderedPageBreak/>
               <w:t>"NRDA_4044"</w:t>
             </w:r>
           </w:p>
@@ -14577,6 +14589,7 @@
                 <w:sz w:val="16"/>
                 <w:szCs w:val="16"/>
               </w:rPr>
+              <w:lastRenderedPageBreak/>
               <w:t>"NRDA_5007"</w:t>
             </w:r>
           </w:p>
@@ -14699,7 +14712,6 @@
                 <w:sz w:val="16"/>
                 <w:szCs w:val="16"/>
               </w:rPr>
-              <w:lastRenderedPageBreak/>
               <w:t>"NRDA_5007"</w:t>
             </w:r>
           </w:p>
@@ -22264,6 +22276,7 @@
                 <w:sz w:val="16"/>
                 <w:szCs w:val="16"/>
               </w:rPr>
+              <w:lastRenderedPageBreak/>
               <w:t>"FWC_2021"</w:t>
             </w:r>
           </w:p>
@@ -22386,7 +22399,6 @@
                 <w:sz w:val="16"/>
                 <w:szCs w:val="16"/>
               </w:rPr>
-              <w:lastRenderedPageBreak/>
               <w:t>"FWC_2021"</w:t>
             </w:r>
           </w:p>
